--- a/Java/M01JavaProgrammingBasics/L05WhileLoop/Lab/ProblemsDescription/05.2 PB-Java-While-Loop-Lab.docx
+++ b/Java/M01JavaProgrammingBasics/L05WhileLoop/Lab/ProblemsDescription/05.2 PB-Java-While-Loop-Lab.docx
@@ -1,6 +1,6 @@
 
 <file path=word/document.xml><?xml version="1.0" encoding="utf-8"?>
-<w:document xmlns:wpc="http://schemas.microsoft.com/office/word/2010/wordprocessingCanvas" xmlns:cx="http://schemas.microsoft.com/office/drawing/2014/chartex" xmlns:cx1="http://schemas.microsoft.com/office/drawing/2015/9/8/chartex" xmlns:cx2="http://schemas.microsoft.com/office/drawing/2015/10/21/chartex" xmlns:cx3="http://schemas.microsoft.com/office/drawing/2016/5/9/chartex" xmlns:cx4="http://schemas.microsoft.com/office/drawing/2016/5/10/chartex" xmlns:cx5="http://schemas.microsoft.com/office/drawing/2016/5/11/chartex" xmlns:cx6="http://schemas.microsoft.com/office/drawing/2016/5/12/chartex" xmlns:cx7="http://schemas.microsoft.com/office/drawing/2016/5/13/chartex" xmlns:cx8="http://schemas.microsoft.com/office/drawing/2016/5/14/chartex" xmlns:mc="http://schemas.openxmlformats.org/markup-compatibility/2006" xmlns:aink="http://schemas.microsoft.com/office/drawing/2016/ink" xmlns:am3d="http://schemas.microsoft.com/office/drawing/2017/model3d" xmlns:o="urn:schemas-microsoft-com:office:office" xmlns:r="http://schemas.openxmlformats.org/officeDocument/2006/relationships" xmlns:m="http://schemas.openxmlformats.org/officeDocument/2006/math" xmlns:v="urn:schemas-microsoft-com:vml" xmlns:wp14="http://schemas.microsoft.com/office/word/2010/wordprocessingDrawing" xmlns:wp="http://schemas.openxmlformats.org/drawingml/2006/wordprocessingDrawing" xmlns:w10="urn:schemas-microsoft-com:office:word" xmlns:w="http://schemas.openxmlformats.org/wordprocessingml/2006/main" xmlns:w14="http://schemas.microsoft.com/office/word/2010/wordml" xmlns:w15="http://schemas.microsoft.com/office/word/2012/wordml" xmlns:w16cex="http://schemas.microsoft.com/office/word/2018/wordml/cex" xmlns:w16cid="http://schemas.microsoft.com/office/word/2016/wordml/cid" xmlns:w16="http://schemas.microsoft.com/office/word/2018/wordml" xmlns:w16se="http://schemas.microsoft.com/office/word/2015/wordml/symex" xmlns:wpg="http://schemas.microsoft.com/office/word/2010/wordprocessingGroup" xmlns:wpi="http://schemas.microsoft.com/office/word/2010/wordprocessingInk" xmlns:wne="http://schemas.microsoft.com/office/word/2006/wordml" xmlns:wps="http://schemas.microsoft.com/office/word/2010/wordprocessingShape" mc:Ignorable="w14 w15 w16se w16cid w16 w16cex wp14">
+<w:document xmlns:wpc="http://schemas.microsoft.com/office/word/2010/wordprocessingCanvas" xmlns:cx="http://schemas.microsoft.com/office/drawing/2014/chartex" xmlns:cx1="http://schemas.microsoft.com/office/drawing/2015/9/8/chartex" xmlns:cx2="http://schemas.microsoft.com/office/drawing/2015/10/21/chartex" xmlns:cx3="http://schemas.microsoft.com/office/drawing/2016/5/9/chartex" xmlns:cx4="http://schemas.microsoft.com/office/drawing/2016/5/10/chartex" xmlns:cx5="http://schemas.microsoft.com/office/drawing/2016/5/11/chartex" xmlns:cx6="http://schemas.microsoft.com/office/drawing/2016/5/12/chartex" xmlns:cx7="http://schemas.microsoft.com/office/drawing/2016/5/13/chartex" xmlns:cx8="http://schemas.microsoft.com/office/drawing/2016/5/14/chartex" xmlns:mc="http://schemas.openxmlformats.org/markup-compatibility/2006" xmlns:aink="http://schemas.microsoft.com/office/drawing/2016/ink" xmlns:am3d="http://schemas.microsoft.com/office/drawing/2017/model3d" xmlns:o="urn:schemas-microsoft-com:office:office" xmlns:r="http://schemas.openxmlformats.org/officeDocument/2006/relationships" xmlns:m="http://schemas.openxmlformats.org/officeDocument/2006/math" xmlns:v="urn:schemas-microsoft-com:vml" xmlns:wp14="http://schemas.microsoft.com/office/word/2010/wordprocessingDrawing" xmlns:wp="http://schemas.openxmlformats.org/drawingml/2006/wordprocessingDrawing" xmlns:w10="urn:schemas-microsoft-com:office:word" xmlns:w="http://schemas.openxmlformats.org/wordprocessingml/2006/main" xmlns:w14="http://schemas.microsoft.com/office/word/2010/wordml" xmlns:w15="http://schemas.microsoft.com/office/word/2012/wordml" xmlns:w16cex="http://schemas.microsoft.com/office/word/2018/wordml/cex" xmlns:w16cid="http://schemas.microsoft.com/office/word/2016/wordml/cid" xmlns:w16="http://schemas.microsoft.com/office/word/2018/wordml" xmlns:w16sdtdh="http://schemas.microsoft.com/office/word/2020/wordml/sdtdatahash" xmlns:w16se="http://schemas.microsoft.com/office/word/2015/wordml/symex" xmlns:wpg="http://schemas.microsoft.com/office/word/2010/wordprocessingGroup" xmlns:wpi="http://schemas.microsoft.com/office/word/2010/wordprocessingInk" xmlns:wne="http://schemas.microsoft.com/office/word/2006/wordml" xmlns:wps="http://schemas.microsoft.com/office/word/2010/wordprocessingShape" mc:Ignorable="w14 w15 w16se w16cid w16 w16cex w16sdtdh wp14">
   <w:body>
     <w:p>
       <w:pPr>
@@ -84,28 +84,28 @@
       <w:hyperlink r:id="rId8" w:history="1">
         <w:r>
           <w:rPr>
-            <w:rStyle w:val="a9"/>
+            <w:rStyle w:val="Hyperlink"/>
             <w:lang w:val="bg-BG"/>
           </w:rPr>
           <w:t>"</w:t>
         </w:r>
         <w:r>
           <w:rPr>
-            <w:rStyle w:val="a9"/>
+            <w:rStyle w:val="Hyperlink"/>
             <w:lang w:val="bg-BG"/>
           </w:rPr>
           <w:t>Основи на програмирането</w:t>
         </w:r>
         <w:r>
           <w:rPr>
-            <w:rStyle w:val="a9"/>
+            <w:rStyle w:val="Hyperlink"/>
             <w:lang w:val="bg-BG"/>
           </w:rPr>
           <w:t xml:space="preserve">" </w:t>
         </w:r>
         <w:r>
           <w:rPr>
-            <w:rStyle w:val="a9"/>
+            <w:rStyle w:val="Hyperlink"/>
             <w:lang w:val="bg-BG"/>
           </w:rPr>
           <w:t>в СофтУни</w:t>
@@ -175,65 +175,65 @@
       <w:hyperlink r:id="rId9" w:history="1">
         <w:r>
           <w:rPr>
-            <w:rStyle w:val="a9"/>
+            <w:rStyle w:val="Hyperlink"/>
           </w:rPr>
           <w:t>https</w:t>
         </w:r>
         <w:r>
           <w:rPr>
-            <w:rStyle w:val="a9"/>
+            <w:rStyle w:val="Hyperlink"/>
             <w:lang w:val="bg-BG"/>
           </w:rPr>
           <w:t>://</w:t>
         </w:r>
         <w:r>
           <w:rPr>
-            <w:rStyle w:val="a9"/>
+            <w:rStyle w:val="Hyperlink"/>
           </w:rPr>
           <w:t>judge</w:t>
         </w:r>
         <w:r>
           <w:rPr>
-            <w:rStyle w:val="a9"/>
+            <w:rStyle w:val="Hyperlink"/>
             <w:lang w:val="bg-BG"/>
           </w:rPr>
           <w:t>.</w:t>
         </w:r>
         <w:r>
           <w:rPr>
-            <w:rStyle w:val="a9"/>
+            <w:rStyle w:val="Hyperlink"/>
           </w:rPr>
           <w:t>softuni</w:t>
         </w:r>
         <w:r>
           <w:rPr>
-            <w:rStyle w:val="a9"/>
+            <w:rStyle w:val="Hyperlink"/>
             <w:lang w:val="bg-BG"/>
           </w:rPr>
           <w:t>.</w:t>
         </w:r>
         <w:r>
           <w:rPr>
-            <w:rStyle w:val="a9"/>
+            <w:rStyle w:val="Hyperlink"/>
           </w:rPr>
           <w:t>bg</w:t>
         </w:r>
         <w:r>
           <w:rPr>
-            <w:rStyle w:val="a9"/>
+            <w:rStyle w:val="Hyperlink"/>
             <w:lang w:val="bg-BG"/>
           </w:rPr>
           <w:t>/</w:t>
         </w:r>
         <w:r>
           <w:rPr>
-            <w:rStyle w:val="a9"/>
+            <w:rStyle w:val="Hyperlink"/>
           </w:rPr>
           <w:t>Contests</w:t>
         </w:r>
         <w:r>
           <w:rPr>
-            <w:rStyle w:val="a9"/>
+            <w:rStyle w:val="Hyperlink"/>
             <w:lang w:val="bg-BG"/>
           </w:rPr>
           <w:t>/2395</w:t>
@@ -242,7 +242,7 @@
     </w:p>
     <w:p>
       <w:pPr>
-        <w:pStyle w:val="2"/>
+        <w:pStyle w:val="Heading2"/>
         <w:spacing w:before="0"/>
         <w:rPr>
           <w:lang w:val="bg-BG"/>
@@ -258,7 +258,7 @@
     <w:p>
       <w:pPr>
         <w:rPr>
-          <w:rStyle w:val="30"/>
+          <w:rStyle w:val="Heading3Char"/>
           <w:lang w:val="bg-BG"/>
         </w:rPr>
       </w:pPr>
@@ -339,9 +339,9 @@
     </w:p>
     <w:p>
       <w:pPr>
-        <w:pStyle w:val="3"/>
-        <w:rPr>
-          <w:rStyle w:val="30"/>
+        <w:pStyle w:val="Heading3"/>
+        <w:rPr>
+          <w:rStyle w:val="Heading3Char"/>
           <w:b/>
           <w:bCs/>
           <w:lang w:val="bg-BG"/>
@@ -349,7 +349,7 @@
       </w:pPr>
       <w:r>
         <w:rPr>
-          <w:rStyle w:val="30"/>
+          <w:rStyle w:val="Heading3Char"/>
           <w:b/>
           <w:bCs/>
           <w:lang w:val="bg-BG"/>
@@ -359,7 +359,7 @@
     </w:p>
     <w:tbl>
       <w:tblPr>
-        <w:tblStyle w:val="af"/>
+        <w:tblStyle w:val="TableGrid"/>
         <w:tblW w:w="10425" w:type="dxa"/>
         <w:tblCellMar>
           <w:top w:w="57" w:type="dxa"/>
@@ -667,6 +667,7 @@
               <w:rPr>
                 <w:rFonts w:ascii="Consolas" w:hAnsi="Consolas"/>
                 <w:noProof/>
+                <w:lang w:val="de-DE"/>
               </w:rPr>
               <w:t>Nakov</w:t>
             </w:r>
@@ -683,6 +684,7 @@
               <w:rPr>
                 <w:rFonts w:ascii="Consolas" w:hAnsi="Consolas"/>
                 <w:noProof/>
+                <w:lang w:val="de-DE"/>
               </w:rPr>
               <w:t>SoftUni</w:t>
             </w:r>
@@ -699,6 +701,7 @@
               <w:rPr>
                 <w:rFonts w:ascii="Consolas" w:hAnsi="Consolas"/>
                 <w:noProof/>
+                <w:lang w:val="de-DE"/>
               </w:rPr>
               <w:t>Sofia</w:t>
             </w:r>
@@ -715,6 +718,7 @@
               <w:rPr>
                 <w:rFonts w:ascii="Consolas" w:hAnsi="Consolas"/>
                 <w:noProof/>
+                <w:lang w:val="de-DE"/>
               </w:rPr>
               <w:t>Bulgaria</w:t>
             </w:r>
@@ -727,12 +731,14 @@
                 <w:i/>
                 <w:iCs/>
                 <w:noProof/>
-              </w:rPr>
-            </w:pPr>
-            <w:r>
-              <w:rPr>
-                <w:rFonts w:ascii="Consolas" w:hAnsi="Consolas"/>
-                <w:noProof/>
+                <w:lang w:val="de-DE"/>
+              </w:rPr>
+            </w:pPr>
+            <w:r>
+              <w:rPr>
+                <w:rFonts w:ascii="Consolas" w:hAnsi="Consolas"/>
+                <w:noProof/>
+                <w:lang w:val="de-DE"/>
               </w:rPr>
               <w:t>SomeText</w:t>
             </w:r>
@@ -756,6 +762,7 @@
                 <w:rFonts w:ascii="Consolas" w:hAnsi="Consolas"/>
                 <w:b/>
                 <w:noProof/>
+                <w:lang w:val="de-DE"/>
               </w:rPr>
             </w:pPr>
           </w:p>
@@ -1042,7 +1049,7 @@
     </w:tbl>
     <w:p>
       <w:pPr>
-        <w:pStyle w:val="3"/>
+        <w:pStyle w:val="Heading3"/>
         <w:rPr>
           <w:lang w:val="bg-BG"/>
         </w:rPr>
@@ -1056,7 +1063,7 @@
     </w:p>
     <w:p>
       <w:pPr>
-        <w:pStyle w:val="ac"/>
+        <w:pStyle w:val="ListParagraph"/>
         <w:numPr>
           <w:ilvl w:val="0"/>
           <w:numId w:val="44"/>
@@ -1154,7 +1161,7 @@
     </w:p>
     <w:p>
       <w:pPr>
-        <w:pStyle w:val="ac"/>
+        <w:pStyle w:val="ListParagraph"/>
         <w:numPr>
           <w:ilvl w:val="0"/>
           <w:numId w:val="44"/>
@@ -1250,7 +1257,7 @@
     </w:p>
     <w:p>
       <w:pPr>
-        <w:pStyle w:val="ac"/>
+        <w:pStyle w:val="ListParagraph"/>
         <w:spacing w:after="0"/>
         <w:ind w:left="0"/>
         <w:jc w:val="center"/>
@@ -1315,7 +1322,7 @@
     </w:p>
     <w:p>
       <w:pPr>
-        <w:pStyle w:val="2"/>
+        <w:pStyle w:val="Heading2"/>
         <w:spacing w:before="0"/>
         <w:rPr>
           <w:lang w:val="bg-BG"/>
@@ -1404,7 +1411,7 @@
     </w:p>
     <w:p>
       <w:pPr>
-        <w:pStyle w:val="3"/>
+        <w:pStyle w:val="Heading3"/>
         <w:rPr>
           <w:lang w:val="bg-BG"/>
         </w:rPr>
@@ -1418,7 +1425,7 @@
     </w:p>
     <w:tbl>
       <w:tblPr>
-        <w:tblStyle w:val="af"/>
+        <w:tblStyle w:val="TableGrid"/>
         <w:tblW w:w="10435" w:type="dxa"/>
         <w:tblCellMar>
           <w:top w:w="57" w:type="dxa"/>
@@ -1761,7 +1768,7 @@
     </w:tbl>
     <w:p>
       <w:pPr>
-        <w:pStyle w:val="3"/>
+        <w:pStyle w:val="Heading3"/>
         <w:rPr>
           <w:lang w:val="bg-BG"/>
         </w:rPr>
@@ -1841,7 +1848,7 @@
     </w:p>
     <w:p>
       <w:pPr>
-        <w:pStyle w:val="ac"/>
+        <w:pStyle w:val="ListParagraph"/>
         <w:spacing w:before="120" w:after="0"/>
         <w:ind w:left="0"/>
         <w:jc w:val="center"/>
@@ -1897,7 +1904,7 @@
     </w:p>
     <w:p>
       <w:pPr>
-        <w:pStyle w:val="ac"/>
+        <w:pStyle w:val="ListParagraph"/>
         <w:numPr>
           <w:ilvl w:val="0"/>
           <w:numId w:val="44"/>
@@ -1995,7 +2002,7 @@
     </w:p>
     <w:p>
       <w:pPr>
-        <w:pStyle w:val="ac"/>
+        <w:pStyle w:val="ListParagraph"/>
         <w:numPr>
           <w:ilvl w:val="0"/>
           <w:numId w:val="44"/>
@@ -2063,7 +2070,7 @@
     </w:p>
     <w:p>
       <w:pPr>
-        <w:pStyle w:val="ac"/>
+        <w:pStyle w:val="ListParagraph"/>
         <w:spacing w:after="0"/>
         <w:ind w:left="0"/>
         <w:jc w:val="center"/>
@@ -2119,7 +2126,7 @@
     </w:p>
     <w:p>
       <w:pPr>
-        <w:pStyle w:val="ac"/>
+        <w:pStyle w:val="ListParagraph"/>
         <w:numPr>
           <w:ilvl w:val="0"/>
           <w:numId w:val="44"/>
@@ -2164,7 +2171,7 @@
     </w:p>
     <w:p>
       <w:pPr>
-        <w:pStyle w:val="ac"/>
+        <w:pStyle w:val="ListParagraph"/>
         <w:spacing w:after="0"/>
         <w:ind w:left="0"/>
         <w:jc w:val="center"/>
@@ -2220,7 +2227,7 @@
     </w:p>
     <w:p>
       <w:pPr>
-        <w:pStyle w:val="2"/>
+        <w:pStyle w:val="Heading2"/>
         <w:numPr>
           <w:ilvl w:val="0"/>
           <w:numId w:val="45"/>
@@ -2326,9 +2333,9 @@
     <w:bookmarkEnd w:id="0"/>
     <w:p>
       <w:pPr>
-        <w:pStyle w:val="3"/>
-        <w:rPr>
-          <w:rStyle w:val="30"/>
+        <w:pStyle w:val="Heading3"/>
+        <w:rPr>
+          <w:rStyle w:val="Heading3Char"/>
           <w:b/>
           <w:bCs/>
           <w:lang w:val="bg-BG"/>
@@ -2336,7 +2343,7 @@
       </w:pPr>
       <w:r>
         <w:rPr>
-          <w:rStyle w:val="30"/>
+          <w:rStyle w:val="Heading3Char"/>
           <w:b/>
           <w:bCs/>
           <w:lang w:val="bg-BG"/>
@@ -2346,7 +2353,7 @@
     </w:p>
     <w:tbl>
       <w:tblPr>
-        <w:tblStyle w:val="af"/>
+        <w:tblStyle w:val="TableGrid"/>
         <w:tblW w:w="10425" w:type="dxa"/>
         <w:tblCellMar>
           <w:top w:w="57" w:type="dxa"/>
@@ -2779,7 +2786,7 @@
     </w:tbl>
     <w:p>
       <w:pPr>
-        <w:pStyle w:val="3"/>
+        <w:pStyle w:val="Heading3"/>
         <w:rPr>
           <w:lang w:val="bg-BG"/>
         </w:rPr>
@@ -2794,7 +2801,7 @@
     </w:p>
     <w:p>
       <w:pPr>
-        <w:pStyle w:val="3"/>
+        <w:pStyle w:val="Heading3"/>
         <w:rPr>
           <w:lang w:val="bg-BG"/>
         </w:rPr>
@@ -2949,7 +2956,7 @@
     </w:p>
     <w:p>
       <w:pPr>
-        <w:pStyle w:val="ac"/>
+        <w:pStyle w:val="ListParagraph"/>
         <w:spacing w:before="120" w:after="0"/>
         <w:ind w:left="0"/>
         <w:jc w:val="center"/>
@@ -3085,7 +3092,7 @@
     </w:p>
     <w:p>
       <w:pPr>
-        <w:pStyle w:val="ac"/>
+        <w:pStyle w:val="ListParagraph"/>
         <w:spacing w:after="0"/>
         <w:ind w:left="0"/>
         <w:jc w:val="center"/>
@@ -3147,7 +3154,7 @@
     </w:p>
     <w:p>
       <w:pPr>
-        <w:pStyle w:val="ac"/>
+        <w:pStyle w:val="ListParagraph"/>
         <w:numPr>
           <w:ilvl w:val="0"/>
           <w:numId w:val="46"/>
@@ -3196,7 +3203,7 @@
     </w:p>
     <w:p>
       <w:pPr>
-        <w:pStyle w:val="ac"/>
+        <w:pStyle w:val="ListParagraph"/>
         <w:spacing w:after="0"/>
         <w:ind w:left="0"/>
         <w:jc w:val="center"/>
@@ -3260,7 +3267,7 @@
     </w:p>
     <w:p>
       <w:pPr>
-        <w:pStyle w:val="ac"/>
+        <w:pStyle w:val="ListParagraph"/>
         <w:numPr>
           <w:ilvl w:val="0"/>
           <w:numId w:val="46"/>
@@ -3494,7 +3501,7 @@
     </w:p>
     <w:p>
       <w:pPr>
-        <w:pStyle w:val="3"/>
+        <w:pStyle w:val="Heading3"/>
         <w:rPr>
           <w:lang w:val="bg-BG"/>
         </w:rPr>
@@ -3508,7 +3515,7 @@
     </w:p>
     <w:tbl>
       <w:tblPr>
-        <w:tblStyle w:val="af"/>
+        <w:tblStyle w:val="TableGrid"/>
         <w:tblW w:w="10440" w:type="dxa"/>
         <w:tblInd w:w="-5" w:type="dxa"/>
         <w:tblCellMar>
@@ -4232,91 +4239,91 @@
       <w:hyperlink r:id="rId20" w:anchor="7" w:history="1">
         <w:r>
           <w:rPr>
-            <w:rStyle w:val="a9"/>
+            <w:rStyle w:val="Hyperlink"/>
           </w:rPr>
           <w:t>https</w:t>
         </w:r>
         <w:r>
           <w:rPr>
-            <w:rStyle w:val="a9"/>
+            <w:rStyle w:val="Hyperlink"/>
             <w:lang w:val="bg-BG"/>
           </w:rPr>
           <w:t>://</w:t>
         </w:r>
         <w:r>
           <w:rPr>
-            <w:rStyle w:val="a9"/>
+            <w:rStyle w:val="Hyperlink"/>
           </w:rPr>
           <w:t>judge</w:t>
         </w:r>
         <w:r>
           <w:rPr>
-            <w:rStyle w:val="a9"/>
+            <w:rStyle w:val="Hyperlink"/>
             <w:lang w:val="bg-BG"/>
           </w:rPr>
           <w:t>.</w:t>
         </w:r>
         <w:r>
           <w:rPr>
-            <w:rStyle w:val="a9"/>
+            <w:rStyle w:val="Hyperlink"/>
           </w:rPr>
           <w:t>softuni</w:t>
         </w:r>
         <w:r>
           <w:rPr>
-            <w:rStyle w:val="a9"/>
+            <w:rStyle w:val="Hyperlink"/>
             <w:lang w:val="bg-BG"/>
           </w:rPr>
           <w:t>.</w:t>
         </w:r>
         <w:r>
           <w:rPr>
-            <w:rStyle w:val="a9"/>
+            <w:rStyle w:val="Hyperlink"/>
           </w:rPr>
           <w:t>bg</w:t>
         </w:r>
         <w:r>
           <w:rPr>
-            <w:rStyle w:val="a9"/>
+            <w:rStyle w:val="Hyperlink"/>
             <w:lang w:val="bg-BG"/>
           </w:rPr>
           <w:t>/</w:t>
         </w:r>
         <w:r>
           <w:rPr>
-            <w:rStyle w:val="a9"/>
+            <w:rStyle w:val="Hyperlink"/>
           </w:rPr>
           <w:t>Contests</w:t>
         </w:r>
         <w:r>
           <w:rPr>
-            <w:rStyle w:val="a9"/>
+            <w:rStyle w:val="Hyperlink"/>
             <w:lang w:val="bg-BG"/>
           </w:rPr>
           <w:t>/</w:t>
         </w:r>
         <w:r>
           <w:rPr>
-            <w:rStyle w:val="a9"/>
+            <w:rStyle w:val="Hyperlink"/>
           </w:rPr>
           <w:t>Compete</w:t>
         </w:r>
         <w:r>
           <w:rPr>
-            <w:rStyle w:val="a9"/>
+            <w:rStyle w:val="Hyperlink"/>
             <w:lang w:val="bg-BG"/>
           </w:rPr>
           <w:t>/</w:t>
         </w:r>
         <w:r>
           <w:rPr>
-            <w:rStyle w:val="a9"/>
+            <w:rStyle w:val="Hyperlink"/>
           </w:rPr>
           <w:t>Index</w:t>
         </w:r>
         <w:r>
           <w:rPr>
-            <w:rStyle w:val="a9"/>
+            <w:rStyle w:val="Hyperlink"/>
             <w:lang w:val="bg-BG"/>
           </w:rPr>
           <w:t>/1014#7</w:t>
@@ -4325,7 +4332,7 @@
     </w:p>
     <w:p>
       <w:pPr>
-        <w:pStyle w:val="3"/>
+        <w:pStyle w:val="Heading3"/>
         <w:rPr>
           <w:lang w:val="bg-BG"/>
         </w:rPr>
@@ -4340,7 +4347,7 @@
     </w:p>
     <w:p>
       <w:pPr>
-        <w:pStyle w:val="ac"/>
+        <w:pStyle w:val="ListParagraph"/>
         <w:numPr>
           <w:ilvl w:val="0"/>
           <w:numId w:val="43"/>
@@ -4395,7 +4402,7 @@
     </w:p>
     <w:p>
       <w:pPr>
-        <w:pStyle w:val="ac"/>
+        <w:pStyle w:val="ListParagraph"/>
         <w:ind w:left="0"/>
         <w:jc w:val="center"/>
         <w:rPr>
@@ -4450,7 +4457,7 @@
     </w:p>
     <w:p>
       <w:pPr>
-        <w:pStyle w:val="ac"/>
+        <w:pStyle w:val="ListParagraph"/>
         <w:numPr>
           <w:ilvl w:val="0"/>
           <w:numId w:val="43"/>
@@ -4511,7 +4518,7 @@
     </w:p>
     <w:p>
       <w:pPr>
-        <w:pStyle w:val="ac"/>
+        <w:pStyle w:val="ListParagraph"/>
         <w:ind w:left="0"/>
         <w:jc w:val="center"/>
         <w:rPr>
@@ -4566,7 +4573,7 @@
     </w:p>
     <w:p>
       <w:pPr>
-        <w:pStyle w:val="2"/>
+        <w:pStyle w:val="Heading2"/>
         <w:numPr>
           <w:ilvl w:val="0"/>
           <w:numId w:val="46"/>
@@ -4935,7 +4942,7 @@
     </w:p>
     <w:p>
       <w:pPr>
-        <w:pStyle w:val="3"/>
+        <w:pStyle w:val="Heading3"/>
         <w:rPr>
           <w:lang w:val="bg-BG"/>
         </w:rPr>
@@ -4949,7 +4956,7 @@
     </w:p>
     <w:tbl>
       <w:tblPr>
-        <w:tblStyle w:val="af"/>
+        <w:tblStyle w:val="TableGrid"/>
         <w:tblW w:w="9682" w:type="dxa"/>
         <w:tblCellMar>
           <w:top w:w="57" w:type="dxa"/>
@@ -5358,7 +5365,7 @@
     </w:tbl>
     <w:p>
       <w:pPr>
-        <w:pStyle w:val="2"/>
+        <w:pStyle w:val="Heading2"/>
         <w:numPr>
           <w:ilvl w:val="0"/>
           <w:numId w:val="46"/>
@@ -5567,7 +5574,7 @@
     </w:p>
     <w:p>
       <w:pPr>
-        <w:pStyle w:val="3"/>
+        <w:pStyle w:val="Heading3"/>
         <w:rPr>
           <w:lang w:val="bg-BG"/>
         </w:rPr>
@@ -5581,7 +5588,7 @@
     </w:p>
     <w:tbl>
       <w:tblPr>
-        <w:tblStyle w:val="af"/>
+        <w:tblStyle w:val="TableGrid"/>
         <w:tblW w:w="10412" w:type="dxa"/>
         <w:tblInd w:w="23" w:type="dxa"/>
         <w:tblCellMar>
@@ -6445,7 +6452,7 @@
     </w:tbl>
     <w:p>
       <w:pPr>
-        <w:pStyle w:val="2"/>
+        <w:pStyle w:val="Heading2"/>
         <w:numPr>
           <w:ilvl w:val="0"/>
           <w:numId w:val="46"/>
@@ -6523,7 +6530,7 @@
     <w:bookmarkEnd w:id="2"/>
     <w:p>
       <w:pPr>
-        <w:pStyle w:val="3"/>
+        <w:pStyle w:val="Heading3"/>
         <w:rPr>
           <w:lang w:val="bg-BG"/>
         </w:rPr>
@@ -6538,7 +6545,7 @@
     </w:p>
     <w:tbl>
       <w:tblPr>
-        <w:tblStyle w:val="af"/>
+        <w:tblStyle w:val="TableGrid"/>
         <w:tblW w:w="10412" w:type="dxa"/>
         <w:tblInd w:w="23" w:type="dxa"/>
         <w:tblCellMar>
@@ -7399,7 +7406,7 @@
     </w:tbl>
     <w:p>
       <w:pPr>
-        <w:pStyle w:val="2"/>
+        <w:pStyle w:val="Heading2"/>
         <w:numPr>
           <w:ilvl w:val="0"/>
           <w:numId w:val="46"/>
@@ -7453,7 +7460,7 @@
       </w:r>
       <w:r>
         <w:rPr>
-          <w:rStyle w:val="ab"/>
+          <w:rStyle w:val="Strong"/>
           <w:lang w:val="bg-BG"/>
         </w:rPr>
         <w:t>средната оценка</w:t>
@@ -7478,7 +7485,7 @@
       </w:r>
       <w:r>
         <w:rPr>
-          <w:rStyle w:val="ab"/>
+          <w:rStyle w:val="Strong"/>
           <w:lang w:val="bg-BG"/>
         </w:rPr>
         <w:t>името на ученика</w:t>
@@ -7515,28 +7522,28 @@
       </w:r>
       <w:r>
         <w:rPr>
-          <w:rStyle w:val="ab"/>
+          <w:rStyle w:val="Strong"/>
           <w:lang w:val="bg-BG"/>
         </w:rPr>
         <w:t>ако годишната му оценка е по</w:t>
       </w:r>
       <w:r>
         <w:rPr>
-          <w:rStyle w:val="ab"/>
+          <w:rStyle w:val="Strong"/>
           <w:lang w:val="bg-BG"/>
         </w:rPr>
         <w:t>-</w:t>
       </w:r>
       <w:r>
         <w:rPr>
-          <w:rStyle w:val="ab"/>
+          <w:rStyle w:val="Strong"/>
           <w:lang w:val="bg-BG"/>
         </w:rPr>
         <w:t xml:space="preserve">голяма или равна на </w:t>
       </w:r>
       <w:r>
         <w:rPr>
-          <w:rStyle w:val="ab"/>
+          <w:rStyle w:val="Strong"/>
           <w:lang w:val="bg-BG"/>
         </w:rPr>
         <w:t>4.00</w:t>
@@ -7549,28 +7556,28 @@
       </w:r>
       <w:r>
         <w:rPr>
-          <w:rStyle w:val="ab"/>
+          <w:rStyle w:val="Strong"/>
           <w:lang w:val="bg-BG"/>
         </w:rPr>
         <w:t>Ако ученикът бъде скъсан повече от един път</w:t>
       </w:r>
       <w:r>
         <w:rPr>
-          <w:rStyle w:val="ab"/>
+          <w:rStyle w:val="Strong"/>
           <w:lang w:val="bg-BG"/>
         </w:rPr>
         <w:t xml:space="preserve">, </w:t>
       </w:r>
       <w:r>
         <w:rPr>
-          <w:rStyle w:val="ab"/>
+          <w:rStyle w:val="Strong"/>
           <w:lang w:val="bg-BG"/>
         </w:rPr>
         <w:t>то той бива изключен и програмата приключва</w:t>
       </w:r>
       <w:r>
         <w:rPr>
-          <w:rStyle w:val="ab"/>
+          <w:rStyle w:val="Strong"/>
           <w:lang w:val="bg-BG"/>
         </w:rPr>
         <w:t xml:space="preserve">, </w:t>
@@ -7591,7 +7598,7 @@
       </w:r>
       <w:r>
         <w:rPr>
-          <w:rStyle w:val="ab"/>
+          <w:rStyle w:val="Strong"/>
           <w:lang w:val="bg-BG"/>
         </w:rPr>
         <w:t>мето на ученика и в кой клас бива изключен</w:t>
@@ -7752,41 +7759,41 @@
     <w:p>
       <w:pPr>
         <w:rPr>
-          <w:rStyle w:val="ab"/>
-          <w:lang w:val="bg-BG"/>
-        </w:rPr>
-      </w:pPr>
-      <w:r>
-        <w:rPr>
-          <w:rStyle w:val="ab"/>
+          <w:rStyle w:val="Strong"/>
+          <w:lang w:val="bg-BG"/>
+        </w:rPr>
+      </w:pPr>
+      <w:r>
+        <w:rPr>
+          <w:rStyle w:val="Strong"/>
           <w:lang w:val="bg-BG"/>
         </w:rPr>
         <w:t>В случай</w:t>
       </w:r>
       <w:r>
         <w:rPr>
-          <w:rStyle w:val="ab"/>
+          <w:rStyle w:val="Strong"/>
           <w:lang w:val="bg-BG"/>
         </w:rPr>
         <w:t xml:space="preserve">, </w:t>
       </w:r>
       <w:r>
         <w:rPr>
-          <w:rStyle w:val="ab"/>
+          <w:rStyle w:val="Strong"/>
           <w:lang w:val="bg-BG"/>
         </w:rPr>
         <w:t>че ученикът е изключен от училище</w:t>
       </w:r>
       <w:r>
         <w:rPr>
-          <w:rStyle w:val="ab"/>
+          <w:rStyle w:val="Strong"/>
           <w:lang w:val="bg-BG"/>
         </w:rPr>
         <w:t xml:space="preserve">, </w:t>
       </w:r>
       <w:r>
         <w:rPr>
-          <w:rStyle w:val="ab"/>
+          <w:rStyle w:val="Strong"/>
           <w:b w:val="0"/>
           <w:lang w:val="bg-BG"/>
         </w:rPr>
@@ -7794,7 +7801,7 @@
       </w:r>
       <w:r>
         <w:rPr>
-          <w:rStyle w:val="ab"/>
+          <w:rStyle w:val="Strong"/>
           <w:lang w:val="bg-BG"/>
         </w:rPr>
         <w:t>:</w:t>
@@ -7935,7 +7942,7 @@
       </w:pPr>
       <w:r>
         <w:rPr>
-          <w:rStyle w:val="ab"/>
+          <w:rStyle w:val="Strong"/>
           <w:lang w:val="bg-BG"/>
         </w:rPr>
         <w:t>Стойността трябва да бъде форматирана до втория знак</w:t>
@@ -7955,7 +7962,7 @@
     </w:p>
     <w:p>
       <w:pPr>
-        <w:pStyle w:val="3"/>
+        <w:pStyle w:val="Heading3"/>
         <w:rPr>
           <w:lang w:val="bg-BG"/>
         </w:rPr>
@@ -7969,7 +7976,7 @@
     </w:p>
     <w:tbl>
       <w:tblPr>
-        <w:tblStyle w:val="af"/>
+        <w:tblStyle w:val="TableGrid"/>
         <w:tblW w:w="10712" w:type="dxa"/>
         <w:tblInd w:w="-5" w:type="dxa"/>
         <w:tblCellMar>
@@ -8551,7 +8558,7 @@
     </w:tbl>
     <w:p>
       <w:pPr>
-        <w:pStyle w:val="1"/>
+        <w:pStyle w:val="Heading1"/>
         <w:rPr>
           <w:lang w:val="bg-BG"/>
         </w:rPr>
@@ -8565,7 +8572,7 @@
     </w:p>
     <w:p>
       <w:pPr>
-        <w:pStyle w:val="2"/>
+        <w:pStyle w:val="Heading2"/>
         <w:numPr>
           <w:ilvl w:val="0"/>
           <w:numId w:val="46"/>
@@ -10378,7 +10385,7 @@
     </w:tbl>
     <w:p>
       <w:pPr>
-        <w:pStyle w:val="ac"/>
+        <w:pStyle w:val="ListParagraph"/>
         <w:rPr>
           <w:lang w:val="bg-BG"/>
         </w:rPr>
@@ -10404,7 +10411,7 @@
 </file>
 
 <file path=word/endnotes.xml><?xml version="1.0" encoding="utf-8"?>
-<w:endnotes xmlns:wpc="http://schemas.microsoft.com/office/word/2010/wordprocessingCanvas" xmlns:cx="http://schemas.microsoft.com/office/drawing/2014/chartex" xmlns:cx1="http://schemas.microsoft.com/office/drawing/2015/9/8/chartex" xmlns:cx2="http://schemas.microsoft.com/office/drawing/2015/10/21/chartex" xmlns:cx3="http://schemas.microsoft.com/office/drawing/2016/5/9/chartex" xmlns:cx4="http://schemas.microsoft.com/office/drawing/2016/5/10/chartex" xmlns:cx5="http://schemas.microsoft.com/office/drawing/2016/5/11/chartex" xmlns:cx6="http://schemas.microsoft.com/office/drawing/2016/5/12/chartex" xmlns:cx7="http://schemas.microsoft.com/office/drawing/2016/5/13/chartex" xmlns:cx8="http://schemas.microsoft.com/office/drawing/2016/5/14/chartex" xmlns:mc="http://schemas.openxmlformats.org/markup-compatibility/2006" xmlns:aink="http://schemas.microsoft.com/office/drawing/2016/ink" xmlns:am3d="http://schemas.microsoft.com/office/drawing/2017/model3d" xmlns:o="urn:schemas-microsoft-com:office:office" xmlns:r="http://schemas.openxmlformats.org/officeDocument/2006/relationships" xmlns:m="http://schemas.openxmlformats.org/officeDocument/2006/math" xmlns:v="urn:schemas-microsoft-com:vml" xmlns:wp14="http://schemas.microsoft.com/office/word/2010/wordprocessingDrawing" xmlns:wp="http://schemas.openxmlformats.org/drawingml/2006/wordprocessingDrawing" xmlns:w10="urn:schemas-microsoft-com:office:word" xmlns:w="http://schemas.openxmlformats.org/wordprocessingml/2006/main" xmlns:w14="http://schemas.microsoft.com/office/word/2010/wordml" xmlns:w15="http://schemas.microsoft.com/office/word/2012/wordml" xmlns:w16cex="http://schemas.microsoft.com/office/word/2018/wordml/cex" xmlns:w16cid="http://schemas.microsoft.com/office/word/2016/wordml/cid" xmlns:w16="http://schemas.microsoft.com/office/word/2018/wordml" xmlns:w16se="http://schemas.microsoft.com/office/word/2015/wordml/symex" xmlns:wpg="http://schemas.microsoft.com/office/word/2010/wordprocessingGroup" xmlns:wpi="http://schemas.microsoft.com/office/word/2010/wordprocessingInk" xmlns:wne="http://schemas.microsoft.com/office/word/2006/wordml" xmlns:wps="http://schemas.microsoft.com/office/word/2010/wordprocessingShape" mc:Ignorable="w14 w15 w16se w16cid w16 w16cex wp14">
+<w:endnotes xmlns:wpc="http://schemas.microsoft.com/office/word/2010/wordprocessingCanvas" xmlns:cx="http://schemas.microsoft.com/office/drawing/2014/chartex" xmlns:cx1="http://schemas.microsoft.com/office/drawing/2015/9/8/chartex" xmlns:cx2="http://schemas.microsoft.com/office/drawing/2015/10/21/chartex" xmlns:cx3="http://schemas.microsoft.com/office/drawing/2016/5/9/chartex" xmlns:cx4="http://schemas.microsoft.com/office/drawing/2016/5/10/chartex" xmlns:cx5="http://schemas.microsoft.com/office/drawing/2016/5/11/chartex" xmlns:cx6="http://schemas.microsoft.com/office/drawing/2016/5/12/chartex" xmlns:cx7="http://schemas.microsoft.com/office/drawing/2016/5/13/chartex" xmlns:cx8="http://schemas.microsoft.com/office/drawing/2016/5/14/chartex" xmlns:mc="http://schemas.openxmlformats.org/markup-compatibility/2006" xmlns:aink="http://schemas.microsoft.com/office/drawing/2016/ink" xmlns:am3d="http://schemas.microsoft.com/office/drawing/2017/model3d" xmlns:o="urn:schemas-microsoft-com:office:office" xmlns:r="http://schemas.openxmlformats.org/officeDocument/2006/relationships" xmlns:m="http://schemas.openxmlformats.org/officeDocument/2006/math" xmlns:v="urn:schemas-microsoft-com:vml" xmlns:wp14="http://schemas.microsoft.com/office/word/2010/wordprocessingDrawing" xmlns:wp="http://schemas.openxmlformats.org/drawingml/2006/wordprocessingDrawing" xmlns:w10="urn:schemas-microsoft-com:office:word" xmlns:w="http://schemas.openxmlformats.org/wordprocessingml/2006/main" xmlns:w14="http://schemas.microsoft.com/office/word/2010/wordml" xmlns:w15="http://schemas.microsoft.com/office/word/2012/wordml" xmlns:w16cex="http://schemas.microsoft.com/office/word/2018/wordml/cex" xmlns:w16cid="http://schemas.microsoft.com/office/word/2016/wordml/cid" xmlns:w16="http://schemas.microsoft.com/office/word/2018/wordml" xmlns:w16sdtdh="http://schemas.microsoft.com/office/word/2020/wordml/sdtdatahash" xmlns:w16se="http://schemas.microsoft.com/office/word/2015/wordml/symex" xmlns:wpg="http://schemas.microsoft.com/office/word/2010/wordprocessingGroup" xmlns:wpi="http://schemas.microsoft.com/office/word/2010/wordprocessingInk" xmlns:wne="http://schemas.microsoft.com/office/word/2006/wordml" xmlns:wps="http://schemas.microsoft.com/office/word/2010/wordprocessingShape" mc:Ignorable="w14 w15 w16se w16cid w16 w16cex w16sdtdh wp14">
   <w:endnote w:type="separator" w:id="-1">
     <w:p>
       <w:pPr>
@@ -10429,10 +10436,10 @@
 </file>
 
 <file path=word/footer1.xml><?xml version="1.0" encoding="utf-8"?>
-<w:ftr xmlns:wpc="http://schemas.microsoft.com/office/word/2010/wordprocessingCanvas" xmlns:cx="http://schemas.microsoft.com/office/drawing/2014/chartex" xmlns:cx1="http://schemas.microsoft.com/office/drawing/2015/9/8/chartex" xmlns:cx2="http://schemas.microsoft.com/office/drawing/2015/10/21/chartex" xmlns:cx3="http://schemas.microsoft.com/office/drawing/2016/5/9/chartex" xmlns:cx4="http://schemas.microsoft.com/office/drawing/2016/5/10/chartex" xmlns:cx5="http://schemas.microsoft.com/office/drawing/2016/5/11/chartex" xmlns:cx6="http://schemas.microsoft.com/office/drawing/2016/5/12/chartex" xmlns:cx7="http://schemas.microsoft.com/office/drawing/2016/5/13/chartex" xmlns:cx8="http://schemas.microsoft.com/office/drawing/2016/5/14/chartex" xmlns:mc="http://schemas.openxmlformats.org/markup-compatibility/2006" xmlns:aink="http://schemas.microsoft.com/office/drawing/2016/ink" xmlns:am3d="http://schemas.microsoft.com/office/drawing/2017/model3d" xmlns:o="urn:schemas-microsoft-com:office:office" xmlns:r="http://schemas.openxmlformats.org/officeDocument/2006/relationships" xmlns:m="http://schemas.openxmlformats.org/officeDocument/2006/math" xmlns:v="urn:schemas-microsoft-com:vml" xmlns:wp14="http://schemas.microsoft.com/office/word/2010/wordprocessingDrawing" xmlns:wp="http://schemas.openxmlformats.org/drawingml/2006/wordprocessingDrawing" xmlns:w10="urn:schemas-microsoft-com:office:word" xmlns:w="http://schemas.openxmlformats.org/wordprocessingml/2006/main" xmlns:w14="http://schemas.microsoft.com/office/word/2010/wordml" xmlns:w15="http://schemas.microsoft.com/office/word/2012/wordml" xmlns:w16cex="http://schemas.microsoft.com/office/word/2018/wordml/cex" xmlns:w16cid="http://schemas.microsoft.com/office/word/2016/wordml/cid" xmlns:w16="http://schemas.microsoft.com/office/word/2018/wordml" xmlns:w16se="http://schemas.microsoft.com/office/word/2015/wordml/symex" xmlns:wpg="http://schemas.microsoft.com/office/word/2010/wordprocessingGroup" xmlns:wpi="http://schemas.microsoft.com/office/word/2010/wordprocessingInk" xmlns:wne="http://schemas.microsoft.com/office/word/2006/wordml" xmlns:wps="http://schemas.microsoft.com/office/word/2010/wordprocessingShape" mc:Ignorable="w14 w15 w16se w16cid w16 w16cex wp14">
+<w:ftr xmlns:wpc="http://schemas.microsoft.com/office/word/2010/wordprocessingCanvas" xmlns:cx="http://schemas.microsoft.com/office/drawing/2014/chartex" xmlns:cx1="http://schemas.microsoft.com/office/drawing/2015/9/8/chartex" xmlns:cx2="http://schemas.microsoft.com/office/drawing/2015/10/21/chartex" xmlns:cx3="http://schemas.microsoft.com/office/drawing/2016/5/9/chartex" xmlns:cx4="http://schemas.microsoft.com/office/drawing/2016/5/10/chartex" xmlns:cx5="http://schemas.microsoft.com/office/drawing/2016/5/11/chartex" xmlns:cx6="http://schemas.microsoft.com/office/drawing/2016/5/12/chartex" xmlns:cx7="http://schemas.microsoft.com/office/drawing/2016/5/13/chartex" xmlns:cx8="http://schemas.microsoft.com/office/drawing/2016/5/14/chartex" xmlns:mc="http://schemas.openxmlformats.org/markup-compatibility/2006" xmlns:aink="http://schemas.microsoft.com/office/drawing/2016/ink" xmlns:am3d="http://schemas.microsoft.com/office/drawing/2017/model3d" xmlns:o="urn:schemas-microsoft-com:office:office" xmlns:r="http://schemas.openxmlformats.org/officeDocument/2006/relationships" xmlns:m="http://schemas.openxmlformats.org/officeDocument/2006/math" xmlns:v="urn:schemas-microsoft-com:vml" xmlns:wp14="http://schemas.microsoft.com/office/word/2010/wordprocessingDrawing" xmlns:wp="http://schemas.openxmlformats.org/drawingml/2006/wordprocessingDrawing" xmlns:w10="urn:schemas-microsoft-com:office:word" xmlns:w="http://schemas.openxmlformats.org/wordprocessingml/2006/main" xmlns:w14="http://schemas.microsoft.com/office/word/2010/wordml" xmlns:w15="http://schemas.microsoft.com/office/word/2012/wordml" xmlns:w16cex="http://schemas.microsoft.com/office/word/2018/wordml/cex" xmlns:w16cid="http://schemas.microsoft.com/office/word/2016/wordml/cid" xmlns:w16="http://schemas.microsoft.com/office/word/2018/wordml" xmlns:w16sdtdh="http://schemas.microsoft.com/office/word/2020/wordml/sdtdatahash" xmlns:w16se="http://schemas.microsoft.com/office/word/2015/wordml/symex" xmlns:wpg="http://schemas.microsoft.com/office/word/2010/wordprocessingGroup" xmlns:wpi="http://schemas.microsoft.com/office/word/2010/wordprocessingInk" xmlns:wne="http://schemas.microsoft.com/office/word/2006/wordml" xmlns:wps="http://schemas.microsoft.com/office/word/2010/wordprocessingShape" mc:Ignorable="w14 w15 w16se w16cid w16 w16cex w16sdtdh wp14">
   <w:p>
     <w:pPr>
-      <w:pStyle w:val="a5"/>
+      <w:pStyle w:val="Footer"/>
     </w:pPr>
     <w:r>
       <w:rPr>
@@ -10621,7 +10628,7 @@
                           <w:hyperlink r:id="rId1" w:history="1">
                             <w:r>
                               <w:rPr>
-                                <w:rStyle w:val="a9"/>
+                                <w:rStyle w:val="Hyperlink"/>
                                 <w:color w:val="0882DE"/>
                                 <w:sz w:val="17"/>
                                 <w:szCs w:val="17"/>
@@ -11284,7 +11291,7 @@
                                   </pic:cNvPicPr>
                                 </pic:nvPicPr>
                                 <pic:blipFill>
-                                  <a:blip r:embed="rId2">
+                                  <a:blip r:embed="rId21">
                                     <a:extLst>
                                       <a:ext uri="{28A0092B-C50C-407E-A947-70E740481C1C}">
                                         <a14:useLocalDpi xmlns:a14="http://schemas.microsoft.com/office/drawing/2010/main" val="0"/>
@@ -11333,7 +11340,7 @@
                           <wp:extent cx="180000" cy="180000"/>
                           <wp:effectExtent l="0" t="0" r="0" b="0"/>
                           <wp:docPr id="2" name="Picture 2">
-                            <a:hlinkClick xmlns:a="http://schemas.openxmlformats.org/drawingml/2006/main" r:id="rId3"/>
+                            <a:hlinkClick xmlns:a="http://schemas.openxmlformats.org/drawingml/2006/main" r:id="rId22"/>
                           </wp:docPr>
                           <wp:cNvGraphicFramePr>
                             <a:graphicFrameLocks xmlns:a="http://schemas.openxmlformats.org/drawingml/2006/main" noChangeAspect="1"/>
@@ -11343,14 +11350,14 @@
                               <pic:pic xmlns:pic="http://schemas.openxmlformats.org/drawingml/2006/picture">
                                 <pic:nvPicPr>
                                   <pic:cNvPr id="2" name="Picture 2">
-                                    <a:hlinkClick r:id="rId3"/>
+                                    <a:hlinkClick r:id="rId22"/>
                                   </pic:cNvPr>
                                   <pic:cNvPicPr>
                                     <a:picLocks noChangeAspect="1" noChangeArrowheads="1"/>
                                   </pic:cNvPicPr>
                                 </pic:nvPicPr>
                                 <pic:blipFill>
-                                  <a:blip r:embed="rId4">
+                                  <a:blip r:embed="rId23">
                                     <a:extLst>
                                       <a:ext uri="{28A0092B-C50C-407E-A947-70E740481C1C}">
                                         <a14:useLocalDpi xmlns:a14="http://schemas.microsoft.com/office/drawing/2010/main" val="0"/>
@@ -11399,7 +11406,7 @@
                           <wp:extent cx="180000" cy="180000"/>
                           <wp:effectExtent l="0" t="0" r="0" b="0"/>
                           <wp:docPr id="5" name="Picture 5" title="Software University @ Facebook">
-                            <a:hlinkClick xmlns:a="http://schemas.openxmlformats.org/drawingml/2006/main" r:id="rId5"/>
+                            <a:hlinkClick xmlns:a="http://schemas.openxmlformats.org/drawingml/2006/main" r:id="rId24"/>
                           </wp:docPr>
                           <wp:cNvGraphicFramePr>
                             <a:graphicFrameLocks xmlns:a="http://schemas.openxmlformats.org/drawingml/2006/main" noChangeAspect="1"/>
@@ -11409,12 +11416,12 @@
                               <pic:pic xmlns:pic="http://schemas.openxmlformats.org/drawingml/2006/picture">
                                 <pic:nvPicPr>
                                   <pic:cNvPr id="5" name="Picture 5" title="Software University @ Facebook">
-                                    <a:hlinkClick r:id="rId5"/>
+                                    <a:hlinkClick r:id="rId24"/>
                                   </pic:cNvPr>
                                   <pic:cNvPicPr/>
                                 </pic:nvPicPr>
                                 <pic:blipFill>
-                                  <a:blip r:embed="rId6"/>
+                                  <a:blip r:embed="rId25"/>
                                   <a:stretch>
                                     <a:fillRect/>
                                   </a:stretch>
@@ -11452,7 +11459,7 @@
                           <wp:extent cx="180000" cy="180000"/>
                           <wp:effectExtent l="0" t="0" r="0" b="0"/>
                           <wp:docPr id="20" name="Picture 20">
-                            <a:hlinkClick xmlns:a="http://schemas.openxmlformats.org/drawingml/2006/main" r:id="rId7"/>
+                            <a:hlinkClick xmlns:a="http://schemas.openxmlformats.org/drawingml/2006/main" r:id="rId26"/>
                           </wp:docPr>
                           <wp:cNvGraphicFramePr>
                             <a:graphicFrameLocks xmlns:a="http://schemas.openxmlformats.org/drawingml/2006/main" noChangeAspect="1"/>
@@ -11462,20 +11469,20 @@
                               <pic:pic xmlns:pic="http://schemas.openxmlformats.org/drawingml/2006/picture">
                                 <pic:nvPicPr>
                                   <pic:cNvPr id="20" name="Picture 20">
-                                    <a:hlinkClick r:id="rId7"/>
+                                    <a:hlinkClick r:id="rId26"/>
                                   </pic:cNvPr>
                                   <pic:cNvPicPr>
                                     <a:picLocks noChangeAspect="1" noChangeArrowheads="1"/>
                                   </pic:cNvPicPr>
                                 </pic:nvPicPr>
                                 <pic:blipFill>
-                                  <a:blip r:embed="rId8">
+                                  <a:blip r:embed="rId27">
                                     <a:extLst>
                                       <a:ext uri="{28A0092B-C50C-407E-A947-70E740481C1C}">
                                         <a14:useLocalDpi xmlns:a14="http://schemas.microsoft.com/office/drawing/2010/main" val="0"/>
                                       </a:ext>
                                       <a:ext uri="{837473B0-CC2E-450A-ABE3-18F120FF3D39}">
-                                        <a1611:picAttrSrcUrl xmlns:a1611="http://schemas.microsoft.com/office/drawing/2016/11/main" r:id="rId9"/>
+                                        <a1611:picAttrSrcUrl xmlns:a1611="http://schemas.microsoft.com/office/drawing/2016/11/main" r:id="rId28"/>
                                       </a:ext>
                                     </a:extLst>
                                   </a:blip>
@@ -11521,7 +11528,7 @@
                           <wp:extent cx="180000" cy="180000"/>
                           <wp:effectExtent l="0" t="0" r="0" b="0"/>
                           <wp:docPr id="7" name="Picture 7" title="Software University @ Twitter">
-                            <a:hlinkClick xmlns:a="http://schemas.openxmlformats.org/drawingml/2006/main" r:id="rId10"/>
+                            <a:hlinkClick xmlns:a="http://schemas.openxmlformats.org/drawingml/2006/main" r:id="rId29"/>
                           </wp:docPr>
                           <wp:cNvGraphicFramePr>
                             <a:graphicFrameLocks xmlns:a="http://schemas.openxmlformats.org/drawingml/2006/main" noChangeAspect="1"/>
@@ -11531,12 +11538,12 @@
                               <pic:pic xmlns:pic="http://schemas.openxmlformats.org/drawingml/2006/picture">
                                 <pic:nvPicPr>
                                   <pic:cNvPr id="7" name="Picture 7" title="Software University @ Twitter">
-                                    <a:hlinkClick r:id="rId10"/>
+                                    <a:hlinkClick r:id="rId29"/>
                                   </pic:cNvPr>
                                   <pic:cNvPicPr/>
                                 </pic:nvPicPr>
                                 <pic:blipFill>
-                                  <a:blip r:embed="rId11"/>
+                                  <a:blip r:embed="rId30"/>
                                   <a:stretch>
                                     <a:fillRect/>
                                   </a:stretch>
@@ -11574,7 +11581,7 @@
                           <wp:extent cx="180000" cy="180000"/>
                           <wp:effectExtent l="0" t="0" r="0" b="0"/>
                           <wp:docPr id="17" name="Picture 17" title="Software University @ YouTube">
-                            <a:hlinkClick xmlns:a="http://schemas.openxmlformats.org/drawingml/2006/main" r:id="rId12"/>
+                            <a:hlinkClick xmlns:a="http://schemas.openxmlformats.org/drawingml/2006/main" r:id="rId31"/>
                           </wp:docPr>
                           <wp:cNvGraphicFramePr>
                             <a:graphicFrameLocks xmlns:a="http://schemas.openxmlformats.org/drawingml/2006/main" noChangeAspect="1"/>
@@ -11584,12 +11591,12 @@
                               <pic:pic xmlns:pic="http://schemas.openxmlformats.org/drawingml/2006/picture">
                                 <pic:nvPicPr>
                                   <pic:cNvPr id="17" name="Picture 17" title="Software University @ YouTube">
-                                    <a:hlinkClick r:id="rId12"/>
+                                    <a:hlinkClick r:id="rId31"/>
                                   </pic:cNvPr>
                                   <pic:cNvPicPr/>
                                 </pic:nvPicPr>
                                 <pic:blipFill>
-                                  <a:blip r:embed="rId13"/>
+                                  <a:blip r:embed="rId32"/>
                                   <a:stretch>
                                     <a:fillRect/>
                                   </a:stretch>
@@ -11627,7 +11634,7 @@
                           <wp:extent cx="180000" cy="180000"/>
                           <wp:effectExtent l="0" t="0" r="0" b="0"/>
                           <wp:docPr id="21" name="Picture 21">
-                            <a:hlinkClick xmlns:a="http://schemas.openxmlformats.org/drawingml/2006/main" r:id="rId14"/>
+                            <a:hlinkClick xmlns:a="http://schemas.openxmlformats.org/drawingml/2006/main" r:id="rId33"/>
                           </wp:docPr>
                           <wp:cNvGraphicFramePr>
                             <a:graphicFrameLocks xmlns:a="http://schemas.openxmlformats.org/drawingml/2006/main" noChangeAspect="1"/>
@@ -11637,14 +11644,14 @@
                               <pic:pic xmlns:pic="http://schemas.openxmlformats.org/drawingml/2006/picture">
                                 <pic:nvPicPr>
                                   <pic:cNvPr id="21" name="Picture 21">
-                                    <a:hlinkClick r:id="rId14"/>
+                                    <a:hlinkClick r:id="rId33"/>
                                   </pic:cNvPr>
                                   <pic:cNvPicPr>
                                     <a:picLocks noChangeAspect="1" noChangeArrowheads="1"/>
                                   </pic:cNvPicPr>
                                 </pic:nvPicPr>
                                 <pic:blipFill rotWithShape="1">
-                                  <a:blip r:embed="rId15">
+                                  <a:blip r:embed="rId34">
                                     <a:extLst>
                                       <a:ext uri="{28A0092B-C50C-407E-A947-70E740481C1C}">
                                         <a14:useLocalDpi xmlns:a14="http://schemas.microsoft.com/office/drawing/2010/main" val="0"/>
@@ -11696,7 +11703,7 @@
                           <wp:extent cx="180000" cy="180000"/>
                           <wp:effectExtent l="0" t="0" r="0" b="0"/>
                           <wp:docPr id="22" name="Picture 22">
-                            <a:hlinkClick xmlns:a="http://schemas.openxmlformats.org/drawingml/2006/main" r:id="rId16"/>
+                            <a:hlinkClick xmlns:a="http://schemas.openxmlformats.org/drawingml/2006/main" r:id="rId35"/>
                           </wp:docPr>
                           <wp:cNvGraphicFramePr>
                             <a:graphicFrameLocks xmlns:a="http://schemas.openxmlformats.org/drawingml/2006/main" noChangeAspect="1"/>
@@ -11706,14 +11713,14 @@
                               <pic:pic xmlns:pic="http://schemas.openxmlformats.org/drawingml/2006/picture">
                                 <pic:nvPicPr>
                                   <pic:cNvPr id="22" name="Picture 22">
-                                    <a:hlinkClick r:id="rId16"/>
+                                    <a:hlinkClick r:id="rId35"/>
                                   </pic:cNvPr>
                                   <pic:cNvPicPr>
                                     <a:picLocks noChangeAspect="1" noChangeArrowheads="1"/>
                                   </pic:cNvPicPr>
                                 </pic:nvPicPr>
                                 <pic:blipFill>
-                                  <a:blip r:embed="rId17">
+                                  <a:blip r:embed="rId36">
                                     <a:extLst>
                                       <a:ext uri="{28A0092B-C50C-407E-A947-70E740481C1C}">
                                         <a14:useLocalDpi xmlns:a14="http://schemas.microsoft.com/office/drawing/2010/main" val="0"/>
@@ -11762,7 +11769,7 @@
                           <wp:extent cx="180000" cy="180000"/>
                           <wp:effectExtent l="0" t="0" r="0" b="0"/>
                           <wp:docPr id="23" name="Picture 23" title="Software University: Email Us">
-                            <a:hlinkClick xmlns:a="http://schemas.openxmlformats.org/drawingml/2006/main" r:id="rId18"/>
+                            <a:hlinkClick xmlns:a="http://schemas.openxmlformats.org/drawingml/2006/main" r:id="rId37"/>
                           </wp:docPr>
                           <wp:cNvGraphicFramePr>
                             <a:graphicFrameLocks xmlns:a="http://schemas.openxmlformats.org/drawingml/2006/main" noChangeAspect="1"/>
@@ -11772,12 +11779,12 @@
                               <pic:pic xmlns:pic="http://schemas.openxmlformats.org/drawingml/2006/picture">
                                 <pic:nvPicPr>
                                   <pic:cNvPr id="23" name="Picture 23" title="Software University: Email Us">
-                                    <a:hlinkClick r:id="rId18"/>
+                                    <a:hlinkClick r:id="rId37"/>
                                   </pic:cNvPr>
                                   <pic:cNvPicPr/>
                                 </pic:nvPicPr>
                                 <pic:blipFill>
-                                  <a:blip r:embed="rId19"/>
+                                  <a:blip r:embed="rId38"/>
                                   <a:stretch>
                                     <a:fillRect/>
                                   </a:stretch>
@@ -11839,7 +11846,7 @@
                   </pic:cNvPicPr>
                 </pic:nvPicPr>
                 <pic:blipFill>
-                  <a:blip r:embed="rId21">
+                  <a:blip r:embed="rId39">
                     <a:extLst>
                       <a:ext uri="{28A0092B-C50C-407E-A947-70E740481C1C}">
                         <a14:useLocalDpi xmlns:a14="http://schemas.microsoft.com/office/drawing/2010/main" val="0"/>
@@ -12235,7 +12242,7 @@
 </file>
 
 <file path=word/footnotes.xml><?xml version="1.0" encoding="utf-8"?>
-<w:footnotes xmlns:wpc="http://schemas.microsoft.com/office/word/2010/wordprocessingCanvas" xmlns:cx="http://schemas.microsoft.com/office/drawing/2014/chartex" xmlns:cx1="http://schemas.microsoft.com/office/drawing/2015/9/8/chartex" xmlns:cx2="http://schemas.microsoft.com/office/drawing/2015/10/21/chartex" xmlns:cx3="http://schemas.microsoft.com/office/drawing/2016/5/9/chartex" xmlns:cx4="http://schemas.microsoft.com/office/drawing/2016/5/10/chartex" xmlns:cx5="http://schemas.microsoft.com/office/drawing/2016/5/11/chartex" xmlns:cx6="http://schemas.microsoft.com/office/drawing/2016/5/12/chartex" xmlns:cx7="http://schemas.microsoft.com/office/drawing/2016/5/13/chartex" xmlns:cx8="http://schemas.microsoft.com/office/drawing/2016/5/14/chartex" xmlns:mc="http://schemas.openxmlformats.org/markup-compatibility/2006" xmlns:aink="http://schemas.microsoft.com/office/drawing/2016/ink" xmlns:am3d="http://schemas.microsoft.com/office/drawing/2017/model3d" xmlns:o="urn:schemas-microsoft-com:office:office" xmlns:r="http://schemas.openxmlformats.org/officeDocument/2006/relationships" xmlns:m="http://schemas.openxmlformats.org/officeDocument/2006/math" xmlns:v="urn:schemas-microsoft-com:vml" xmlns:wp14="http://schemas.microsoft.com/office/word/2010/wordprocessingDrawing" xmlns:wp="http://schemas.openxmlformats.org/drawingml/2006/wordprocessingDrawing" xmlns:w10="urn:schemas-microsoft-com:office:word" xmlns:w="http://schemas.openxmlformats.org/wordprocessingml/2006/main" xmlns:w14="http://schemas.microsoft.com/office/word/2010/wordml" xmlns:w15="http://schemas.microsoft.com/office/word/2012/wordml" xmlns:w16cex="http://schemas.microsoft.com/office/word/2018/wordml/cex" xmlns:w16cid="http://schemas.microsoft.com/office/word/2016/wordml/cid" xmlns:w16="http://schemas.microsoft.com/office/word/2018/wordml" xmlns:w16se="http://schemas.microsoft.com/office/word/2015/wordml/symex" xmlns:wpg="http://schemas.microsoft.com/office/word/2010/wordprocessingGroup" xmlns:wpi="http://schemas.microsoft.com/office/word/2010/wordprocessingInk" xmlns:wne="http://schemas.microsoft.com/office/word/2006/wordml" xmlns:wps="http://schemas.microsoft.com/office/word/2010/wordprocessingShape" mc:Ignorable="w14 w15 w16se w16cid w16 w16cex wp14">
+<w:footnotes xmlns:wpc="http://schemas.microsoft.com/office/word/2010/wordprocessingCanvas" xmlns:cx="http://schemas.microsoft.com/office/drawing/2014/chartex" xmlns:cx1="http://schemas.microsoft.com/office/drawing/2015/9/8/chartex" xmlns:cx2="http://schemas.microsoft.com/office/drawing/2015/10/21/chartex" xmlns:cx3="http://schemas.microsoft.com/office/drawing/2016/5/9/chartex" xmlns:cx4="http://schemas.microsoft.com/office/drawing/2016/5/10/chartex" xmlns:cx5="http://schemas.microsoft.com/office/drawing/2016/5/11/chartex" xmlns:cx6="http://schemas.microsoft.com/office/drawing/2016/5/12/chartex" xmlns:cx7="http://schemas.microsoft.com/office/drawing/2016/5/13/chartex" xmlns:cx8="http://schemas.microsoft.com/office/drawing/2016/5/14/chartex" xmlns:mc="http://schemas.openxmlformats.org/markup-compatibility/2006" xmlns:aink="http://schemas.microsoft.com/office/drawing/2016/ink" xmlns:am3d="http://schemas.microsoft.com/office/drawing/2017/model3d" xmlns:o="urn:schemas-microsoft-com:office:office" xmlns:r="http://schemas.openxmlformats.org/officeDocument/2006/relationships" xmlns:m="http://schemas.openxmlformats.org/officeDocument/2006/math" xmlns:v="urn:schemas-microsoft-com:vml" xmlns:wp14="http://schemas.microsoft.com/office/word/2010/wordprocessingDrawing" xmlns:wp="http://schemas.openxmlformats.org/drawingml/2006/wordprocessingDrawing" xmlns:w10="urn:schemas-microsoft-com:office:word" xmlns:w="http://schemas.openxmlformats.org/wordprocessingml/2006/main" xmlns:w14="http://schemas.microsoft.com/office/word/2010/wordml" xmlns:w15="http://schemas.microsoft.com/office/word/2012/wordml" xmlns:w16cex="http://schemas.microsoft.com/office/word/2018/wordml/cex" xmlns:w16cid="http://schemas.microsoft.com/office/word/2016/wordml/cid" xmlns:w16="http://schemas.microsoft.com/office/word/2018/wordml" xmlns:w16sdtdh="http://schemas.microsoft.com/office/word/2020/wordml/sdtdatahash" xmlns:w16se="http://schemas.microsoft.com/office/word/2015/wordml/symex" xmlns:wpg="http://schemas.microsoft.com/office/word/2010/wordprocessingGroup" xmlns:wpi="http://schemas.microsoft.com/office/word/2010/wordprocessingInk" xmlns:wne="http://schemas.microsoft.com/office/word/2006/wordml" xmlns:wps="http://schemas.microsoft.com/office/word/2010/wordprocessingShape" mc:Ignorable="w14 w15 w16se w16cid w16 w16cex w16sdtdh wp14">
   <w:footnote w:type="separator" w:id="-1">
     <w:p>
       <w:pPr>
@@ -12260,10 +12267,10 @@
 </file>
 
 <file path=word/header1.xml><?xml version="1.0" encoding="utf-8"?>
-<w:hdr xmlns:wpc="http://schemas.microsoft.com/office/word/2010/wordprocessingCanvas" xmlns:cx="http://schemas.microsoft.com/office/drawing/2014/chartex" xmlns:cx1="http://schemas.microsoft.com/office/drawing/2015/9/8/chartex" xmlns:cx2="http://schemas.microsoft.com/office/drawing/2015/10/21/chartex" xmlns:cx3="http://schemas.microsoft.com/office/drawing/2016/5/9/chartex" xmlns:cx4="http://schemas.microsoft.com/office/drawing/2016/5/10/chartex" xmlns:cx5="http://schemas.microsoft.com/office/drawing/2016/5/11/chartex" xmlns:cx6="http://schemas.microsoft.com/office/drawing/2016/5/12/chartex" xmlns:cx7="http://schemas.microsoft.com/office/drawing/2016/5/13/chartex" xmlns:cx8="http://schemas.microsoft.com/office/drawing/2016/5/14/chartex" xmlns:mc="http://schemas.openxmlformats.org/markup-compatibility/2006" xmlns:aink="http://schemas.microsoft.com/office/drawing/2016/ink" xmlns:am3d="http://schemas.microsoft.com/office/drawing/2017/model3d" xmlns:o="urn:schemas-microsoft-com:office:office" xmlns:r="http://schemas.openxmlformats.org/officeDocument/2006/relationships" xmlns:m="http://schemas.openxmlformats.org/officeDocument/2006/math" xmlns:v="urn:schemas-microsoft-com:vml" xmlns:wp14="http://schemas.microsoft.com/office/word/2010/wordprocessingDrawing" xmlns:wp="http://schemas.openxmlformats.org/drawingml/2006/wordprocessingDrawing" xmlns:w10="urn:schemas-microsoft-com:office:word" xmlns:w="http://schemas.openxmlformats.org/wordprocessingml/2006/main" xmlns:w14="http://schemas.microsoft.com/office/word/2010/wordml" xmlns:w15="http://schemas.microsoft.com/office/word/2012/wordml" xmlns:w16cex="http://schemas.microsoft.com/office/word/2018/wordml/cex" xmlns:w16cid="http://schemas.microsoft.com/office/word/2016/wordml/cid" xmlns:w16="http://schemas.microsoft.com/office/word/2018/wordml" xmlns:w16se="http://schemas.microsoft.com/office/word/2015/wordml/symex" xmlns:wpg="http://schemas.microsoft.com/office/word/2010/wordprocessingGroup" xmlns:wpi="http://schemas.microsoft.com/office/word/2010/wordprocessingInk" xmlns:wne="http://schemas.microsoft.com/office/word/2006/wordml" xmlns:wps="http://schemas.microsoft.com/office/word/2010/wordprocessingShape" mc:Ignorable="w14 w15 w16se w16cid w16 w16cex wp14">
+<w:hdr xmlns:wpc="http://schemas.microsoft.com/office/word/2010/wordprocessingCanvas" xmlns:cx="http://schemas.microsoft.com/office/drawing/2014/chartex" xmlns:cx1="http://schemas.microsoft.com/office/drawing/2015/9/8/chartex" xmlns:cx2="http://schemas.microsoft.com/office/drawing/2015/10/21/chartex" xmlns:cx3="http://schemas.microsoft.com/office/drawing/2016/5/9/chartex" xmlns:cx4="http://schemas.microsoft.com/office/drawing/2016/5/10/chartex" xmlns:cx5="http://schemas.microsoft.com/office/drawing/2016/5/11/chartex" xmlns:cx6="http://schemas.microsoft.com/office/drawing/2016/5/12/chartex" xmlns:cx7="http://schemas.microsoft.com/office/drawing/2016/5/13/chartex" xmlns:cx8="http://schemas.microsoft.com/office/drawing/2016/5/14/chartex" xmlns:mc="http://schemas.openxmlformats.org/markup-compatibility/2006" xmlns:aink="http://schemas.microsoft.com/office/drawing/2016/ink" xmlns:am3d="http://schemas.microsoft.com/office/drawing/2017/model3d" xmlns:o="urn:schemas-microsoft-com:office:office" xmlns:r="http://schemas.openxmlformats.org/officeDocument/2006/relationships" xmlns:m="http://schemas.openxmlformats.org/officeDocument/2006/math" xmlns:v="urn:schemas-microsoft-com:vml" xmlns:wp14="http://schemas.microsoft.com/office/word/2010/wordprocessingDrawing" xmlns:wp="http://schemas.openxmlformats.org/drawingml/2006/wordprocessingDrawing" xmlns:w10="urn:schemas-microsoft-com:office:word" xmlns:w="http://schemas.openxmlformats.org/wordprocessingml/2006/main" xmlns:w14="http://schemas.microsoft.com/office/word/2010/wordml" xmlns:w15="http://schemas.microsoft.com/office/word/2012/wordml" xmlns:w16cex="http://schemas.microsoft.com/office/word/2018/wordml/cex" xmlns:w16cid="http://schemas.microsoft.com/office/word/2016/wordml/cid" xmlns:w16="http://schemas.microsoft.com/office/word/2018/wordml" xmlns:w16sdtdh="http://schemas.microsoft.com/office/word/2020/wordml/sdtdatahash" xmlns:w16se="http://schemas.microsoft.com/office/word/2015/wordml/symex" xmlns:wpg="http://schemas.microsoft.com/office/word/2010/wordprocessingGroup" xmlns:wpi="http://schemas.microsoft.com/office/word/2010/wordprocessingInk" xmlns:wne="http://schemas.microsoft.com/office/word/2006/wordml" xmlns:wps="http://schemas.microsoft.com/office/word/2010/wordprocessingShape" mc:Ignorable="w14 w15 w16se w16cid w16 w16cex w16sdtdh wp14">
   <w:p>
     <w:pPr>
-      <w:pStyle w:val="a3"/>
+      <w:pStyle w:val="Header"/>
       <w:ind w:hanging="1134"/>
     </w:pPr>
   </w:p>
@@ -12271,7 +12278,7 @@
 </file>
 
 <file path=word/numbering.xml><?xml version="1.0" encoding="utf-8"?>
-<w:numbering xmlns:wpc="http://schemas.microsoft.com/office/word/2010/wordprocessingCanvas" xmlns:cx="http://schemas.microsoft.com/office/drawing/2014/chartex" xmlns:cx1="http://schemas.microsoft.com/office/drawing/2015/9/8/chartex" xmlns:cx2="http://schemas.microsoft.com/office/drawing/2015/10/21/chartex" xmlns:cx3="http://schemas.microsoft.com/office/drawing/2016/5/9/chartex" xmlns:cx4="http://schemas.microsoft.com/office/drawing/2016/5/10/chartex" xmlns:cx5="http://schemas.microsoft.com/office/drawing/2016/5/11/chartex" xmlns:cx6="http://schemas.microsoft.com/office/drawing/2016/5/12/chartex" xmlns:cx7="http://schemas.microsoft.com/office/drawing/2016/5/13/chartex" xmlns:cx8="http://schemas.microsoft.com/office/drawing/2016/5/14/chartex" xmlns:mc="http://schemas.openxmlformats.org/markup-compatibility/2006" xmlns:aink="http://schemas.microsoft.com/office/drawing/2016/ink" xmlns:am3d="http://schemas.microsoft.com/office/drawing/2017/model3d" xmlns:o="urn:schemas-microsoft-com:office:office" xmlns:r="http://schemas.openxmlformats.org/officeDocument/2006/relationships" xmlns:m="http://schemas.openxmlformats.org/officeDocument/2006/math" xmlns:v="urn:schemas-microsoft-com:vml" xmlns:wp14="http://schemas.microsoft.com/office/word/2010/wordprocessingDrawing" xmlns:wp="http://schemas.openxmlformats.org/drawingml/2006/wordprocessingDrawing" xmlns:w10="urn:schemas-microsoft-com:office:word" xmlns:w="http://schemas.openxmlformats.org/wordprocessingml/2006/main" xmlns:w14="http://schemas.microsoft.com/office/word/2010/wordml" xmlns:w15="http://schemas.microsoft.com/office/word/2012/wordml" xmlns:w16cex="http://schemas.microsoft.com/office/word/2018/wordml/cex" xmlns:w16cid="http://schemas.microsoft.com/office/word/2016/wordml/cid" xmlns:w16="http://schemas.microsoft.com/office/word/2018/wordml" xmlns:w16se="http://schemas.microsoft.com/office/word/2015/wordml/symex" xmlns:wpg="http://schemas.microsoft.com/office/word/2010/wordprocessingGroup" xmlns:wpi="http://schemas.microsoft.com/office/word/2010/wordprocessingInk" xmlns:wne="http://schemas.microsoft.com/office/word/2006/wordml" xmlns:wps="http://schemas.microsoft.com/office/word/2010/wordprocessingShape" mc:Ignorable="w14 w15 w16se w16cid w16 w16cex wp14">
+<w:numbering xmlns:wpc="http://schemas.microsoft.com/office/word/2010/wordprocessingCanvas" xmlns:cx="http://schemas.microsoft.com/office/drawing/2014/chartex" xmlns:cx1="http://schemas.microsoft.com/office/drawing/2015/9/8/chartex" xmlns:cx2="http://schemas.microsoft.com/office/drawing/2015/10/21/chartex" xmlns:cx3="http://schemas.microsoft.com/office/drawing/2016/5/9/chartex" xmlns:cx4="http://schemas.microsoft.com/office/drawing/2016/5/10/chartex" xmlns:cx5="http://schemas.microsoft.com/office/drawing/2016/5/11/chartex" xmlns:cx6="http://schemas.microsoft.com/office/drawing/2016/5/12/chartex" xmlns:cx7="http://schemas.microsoft.com/office/drawing/2016/5/13/chartex" xmlns:cx8="http://schemas.microsoft.com/office/drawing/2016/5/14/chartex" xmlns:mc="http://schemas.openxmlformats.org/markup-compatibility/2006" xmlns:aink="http://schemas.microsoft.com/office/drawing/2016/ink" xmlns:am3d="http://schemas.microsoft.com/office/drawing/2017/model3d" xmlns:o="urn:schemas-microsoft-com:office:office" xmlns:r="http://schemas.openxmlformats.org/officeDocument/2006/relationships" xmlns:m="http://schemas.openxmlformats.org/officeDocument/2006/math" xmlns:v="urn:schemas-microsoft-com:vml" xmlns:wp14="http://schemas.microsoft.com/office/word/2010/wordprocessingDrawing" xmlns:wp="http://schemas.openxmlformats.org/drawingml/2006/wordprocessingDrawing" xmlns:w10="urn:schemas-microsoft-com:office:word" xmlns:w="http://schemas.openxmlformats.org/wordprocessingml/2006/main" xmlns:w14="http://schemas.microsoft.com/office/word/2010/wordml" xmlns:w15="http://schemas.microsoft.com/office/word/2012/wordml" xmlns:w16cex="http://schemas.microsoft.com/office/word/2018/wordml/cex" xmlns:w16cid="http://schemas.microsoft.com/office/word/2016/wordml/cid" xmlns:w16="http://schemas.microsoft.com/office/word/2018/wordml" xmlns:w16sdtdh="http://schemas.microsoft.com/office/word/2020/wordml/sdtdatahash" xmlns:w16se="http://schemas.microsoft.com/office/word/2015/wordml/symex" xmlns:wpg="http://schemas.microsoft.com/office/word/2010/wordprocessingGroup" xmlns:wpi="http://schemas.microsoft.com/office/word/2010/wordprocessingInk" xmlns:wne="http://schemas.microsoft.com/office/word/2006/wordml" xmlns:wps="http://schemas.microsoft.com/office/word/2010/wordprocessingShape" mc:Ignorable="w14 w15 w16se w16cid w16 w16cex w16sdtdh wp14">
   <w:abstractNum w:abstractNumId="0" w15:restartNumberingAfterBreak="0">
     <w:nsid w:val="04E60920"/>
     <w:multiLevelType w:val="hybridMultilevel"/>
@@ -12799,7 +12806,7 @@
     <w:lvl w:ilvl="0" w:tplc="A0E28166">
       <w:start w:val="1"/>
       <w:numFmt w:val="decimal"/>
-      <w:pStyle w:val="2"/>
+      <w:pStyle w:val="Heading2"/>
       <w:lvlText w:val="%1."/>
       <w:lvlJc w:val="left"/>
       <w:pPr>
@@ -16908,7 +16915,7 @@
 </file>
 
 <file path=word/styles.xml><?xml version="1.0" encoding="utf-8"?>
-<w:styles xmlns:mc="http://schemas.openxmlformats.org/markup-compatibility/2006" xmlns:r="http://schemas.openxmlformats.org/officeDocument/2006/relationships" xmlns:w="http://schemas.openxmlformats.org/wordprocessingml/2006/main" xmlns:w14="http://schemas.microsoft.com/office/word/2010/wordml" xmlns:w15="http://schemas.microsoft.com/office/word/2012/wordml" xmlns:w16cex="http://schemas.microsoft.com/office/word/2018/wordml/cex" xmlns:w16cid="http://schemas.microsoft.com/office/word/2016/wordml/cid" xmlns:w16="http://schemas.microsoft.com/office/word/2018/wordml" xmlns:w16se="http://schemas.microsoft.com/office/word/2015/wordml/symex" mc:Ignorable="w14 w15 w16se w16cid w16 w16cex">
+<w:styles xmlns:mc="http://schemas.openxmlformats.org/markup-compatibility/2006" xmlns:r="http://schemas.openxmlformats.org/officeDocument/2006/relationships" xmlns:w="http://schemas.openxmlformats.org/wordprocessingml/2006/main" xmlns:w14="http://schemas.microsoft.com/office/word/2010/wordml" xmlns:w15="http://schemas.microsoft.com/office/word/2012/wordml" xmlns:w16cex="http://schemas.microsoft.com/office/word/2018/wordml/cex" xmlns:w16cid="http://schemas.microsoft.com/office/word/2016/wordml/cid" xmlns:w16="http://schemas.microsoft.com/office/word/2018/wordml" xmlns:w16sdtdh="http://schemas.microsoft.com/office/word/2020/wordml/sdtdatahash" xmlns:w16se="http://schemas.microsoft.com/office/word/2015/wordml/symex" mc:Ignorable="w14 w15 w16se w16cid w16 w16cex w16sdtdh">
   <w:docDefaults>
     <w:rPrDefault>
       <w:rPr>
@@ -17302,7 +17309,7 @@
     <w:lsdException w:name="Unresolved Mention" w:semiHidden="1" w:unhideWhenUsed="1"/>
     <w:lsdException w:name="Smart Link" w:semiHidden="1" w:unhideWhenUsed="1"/>
   </w:latentStyles>
-  <w:style w:type="paragraph" w:default="1" w:styleId="a">
+  <w:style w:type="paragraph" w:default="1" w:styleId="Normal">
     <w:name w:val="Normal"/>
     <w:qFormat/>
     <w:rsid w:val="008063E1"/>
@@ -17310,11 +17317,11 @@
       <w:spacing w:before="80" w:after="120"/>
     </w:pPr>
   </w:style>
-  <w:style w:type="paragraph" w:styleId="1">
+  <w:style w:type="paragraph" w:styleId="Heading1">
     <w:name w:val="heading 1"/>
-    <w:basedOn w:val="a"/>
-    <w:next w:val="a"/>
-    <w:link w:val="10"/>
+    <w:basedOn w:val="Normal"/>
+    <w:next w:val="Normal"/>
+    <w:link w:val="Heading1Char"/>
     <w:uiPriority w:val="9"/>
     <w:qFormat/>
     <w:rsid w:val="009254B7"/>
@@ -17332,11 +17339,11 @@
       <w:szCs w:val="32"/>
     </w:rPr>
   </w:style>
-  <w:style w:type="paragraph" w:styleId="2">
+  <w:style w:type="paragraph" w:styleId="Heading2">
     <w:name w:val="heading 2"/>
-    <w:basedOn w:val="a"/>
-    <w:next w:val="a"/>
-    <w:link w:val="20"/>
+    <w:basedOn w:val="Normal"/>
+    <w:next w:val="Normal"/>
+    <w:link w:val="Heading2Char"/>
     <w:uiPriority w:val="9"/>
     <w:qFormat/>
     <w:rsid w:val="006E55B4"/>
@@ -17358,11 +17365,11 @@
       <w:szCs w:val="36"/>
     </w:rPr>
   </w:style>
-  <w:style w:type="paragraph" w:styleId="3">
+  <w:style w:type="paragraph" w:styleId="Heading3">
     <w:name w:val="heading 3"/>
-    <w:basedOn w:val="a"/>
-    <w:next w:val="a"/>
-    <w:link w:val="30"/>
+    <w:basedOn w:val="Normal"/>
+    <w:next w:val="Normal"/>
+    <w:link w:val="Heading3Char"/>
     <w:uiPriority w:val="9"/>
     <w:unhideWhenUsed/>
     <w:qFormat/>
@@ -17381,11 +17388,11 @@
       <w:szCs w:val="32"/>
     </w:rPr>
   </w:style>
-  <w:style w:type="paragraph" w:styleId="4">
+  <w:style w:type="paragraph" w:styleId="Heading4">
     <w:name w:val="heading 4"/>
-    <w:basedOn w:val="a"/>
-    <w:next w:val="a"/>
-    <w:link w:val="40"/>
+    <w:basedOn w:val="Normal"/>
+    <w:next w:val="Normal"/>
+    <w:link w:val="Heading4Char"/>
     <w:uiPriority w:val="9"/>
     <w:unhideWhenUsed/>
     <w:qFormat/>
@@ -17404,11 +17411,11 @@
       <w:sz w:val="28"/>
     </w:rPr>
   </w:style>
-  <w:style w:type="paragraph" w:styleId="5">
+  <w:style w:type="paragraph" w:styleId="Heading5">
     <w:name w:val="heading 5"/>
-    <w:basedOn w:val="a"/>
-    <w:next w:val="a"/>
-    <w:link w:val="50"/>
+    <w:basedOn w:val="Normal"/>
+    <w:next w:val="Normal"/>
+    <w:link w:val="Heading5Char"/>
     <w:uiPriority w:val="9"/>
     <w:semiHidden/>
     <w:unhideWhenUsed/>
@@ -17426,13 +17433,13 @@
       <w:color w:val="B2500E"/>
     </w:rPr>
   </w:style>
-  <w:style w:type="character" w:default="1" w:styleId="a0">
+  <w:style w:type="character" w:default="1" w:styleId="DefaultParagraphFont">
     <w:name w:val="Default Paragraph Font"/>
     <w:uiPriority w:val="1"/>
     <w:semiHidden/>
     <w:unhideWhenUsed/>
   </w:style>
-  <w:style w:type="table" w:default="1" w:styleId="a1">
+  <w:style w:type="table" w:default="1" w:styleId="TableNormal">
     <w:name w:val="Normal Table"/>
     <w:uiPriority w:val="99"/>
     <w:semiHidden/>
@@ -17447,16 +17454,16 @@
       </w:tblCellMar>
     </w:tblPr>
   </w:style>
-  <w:style w:type="numbering" w:default="1" w:styleId="a2">
+  <w:style w:type="numbering" w:default="1" w:styleId="NoList">
     <w:name w:val="No List"/>
     <w:uiPriority w:val="99"/>
     <w:semiHidden/>
     <w:unhideWhenUsed/>
   </w:style>
-  <w:style w:type="paragraph" w:styleId="a3">
+  <w:style w:type="paragraph" w:styleId="Header">
     <w:name w:val="header"/>
-    <w:basedOn w:val="a"/>
-    <w:link w:val="a4"/>
+    <w:basedOn w:val="Normal"/>
+    <w:link w:val="HeaderChar"/>
     <w:uiPriority w:val="99"/>
     <w:unhideWhenUsed/>
     <w:rsid w:val="008068A2"/>
@@ -17468,17 +17475,17 @@
       <w:spacing w:after="0" w:line="240" w:lineRule="auto"/>
     </w:pPr>
   </w:style>
-  <w:style w:type="character" w:customStyle="1" w:styleId="a4">
-    <w:name w:val="Горен колонтитул Знак"/>
-    <w:basedOn w:val="a0"/>
-    <w:link w:val="a3"/>
+  <w:style w:type="character" w:customStyle="1" w:styleId="HeaderChar">
+    <w:name w:val="Header Char"/>
+    <w:basedOn w:val="DefaultParagraphFont"/>
+    <w:link w:val="Header"/>
     <w:uiPriority w:val="99"/>
     <w:rsid w:val="008068A2"/>
   </w:style>
-  <w:style w:type="paragraph" w:styleId="a5">
+  <w:style w:type="paragraph" w:styleId="Footer">
     <w:name w:val="footer"/>
-    <w:basedOn w:val="a"/>
-    <w:link w:val="a6"/>
+    <w:basedOn w:val="Normal"/>
+    <w:link w:val="FooterChar"/>
     <w:uiPriority w:val="99"/>
     <w:unhideWhenUsed/>
     <w:rsid w:val="008068A2"/>
@@ -17490,17 +17497,17 @@
       <w:spacing w:after="0" w:line="240" w:lineRule="auto"/>
     </w:pPr>
   </w:style>
-  <w:style w:type="character" w:customStyle="1" w:styleId="a6">
-    <w:name w:val="Долен колонтитул Знак"/>
-    <w:basedOn w:val="a0"/>
-    <w:link w:val="a5"/>
+  <w:style w:type="character" w:customStyle="1" w:styleId="FooterChar">
+    <w:name w:val="Footer Char"/>
+    <w:basedOn w:val="DefaultParagraphFont"/>
+    <w:link w:val="Footer"/>
     <w:uiPriority w:val="99"/>
     <w:rsid w:val="008068A2"/>
   </w:style>
-  <w:style w:type="paragraph" w:styleId="a7">
+  <w:style w:type="paragraph" w:styleId="BalloonText">
     <w:name w:val="Balloon Text"/>
-    <w:basedOn w:val="a"/>
-    <w:link w:val="a8"/>
+    <w:basedOn w:val="Normal"/>
+    <w:link w:val="BalloonTextChar"/>
     <w:uiPriority w:val="99"/>
     <w:semiHidden/>
     <w:unhideWhenUsed/>
@@ -17514,10 +17521,10 @@
       <w:szCs w:val="16"/>
     </w:rPr>
   </w:style>
-  <w:style w:type="character" w:customStyle="1" w:styleId="a8">
-    <w:name w:val="Изнесен текст Знак"/>
-    <w:basedOn w:val="a0"/>
-    <w:link w:val="a7"/>
+  <w:style w:type="character" w:customStyle="1" w:styleId="BalloonTextChar">
+    <w:name w:val="Balloon Text Char"/>
+    <w:basedOn w:val="DefaultParagraphFont"/>
+    <w:link w:val="BalloonText"/>
     <w:uiPriority w:val="99"/>
     <w:semiHidden/>
     <w:rsid w:val="00564D7B"/>
@@ -17527,9 +17534,9 @@
       <w:szCs w:val="16"/>
     </w:rPr>
   </w:style>
-  <w:style w:type="character" w:styleId="a9">
+  <w:style w:type="character" w:styleId="Hyperlink">
     <w:name w:val="Hyperlink"/>
-    <w:basedOn w:val="a0"/>
+    <w:basedOn w:val="DefaultParagraphFont"/>
     <w:uiPriority w:val="99"/>
     <w:unhideWhenUsed/>
     <w:rsid w:val="0079324A"/>
@@ -17538,10 +17545,10 @@
       <w:u w:val="single"/>
     </w:rPr>
   </w:style>
-  <w:style w:type="character" w:customStyle="1" w:styleId="10">
-    <w:name w:val="Заглавие 1 Знак"/>
-    <w:basedOn w:val="a0"/>
-    <w:link w:val="1"/>
+  <w:style w:type="character" w:customStyle="1" w:styleId="Heading1Char">
+    <w:name w:val="Heading 1 Char"/>
+    <w:basedOn w:val="DefaultParagraphFont"/>
+    <w:link w:val="Heading1"/>
     <w:uiPriority w:val="9"/>
     <w:rsid w:val="009254B7"/>
     <w:rPr>
@@ -17552,10 +17559,10 @@
       <w:szCs w:val="32"/>
     </w:rPr>
   </w:style>
-  <w:style w:type="character" w:customStyle="1" w:styleId="20">
-    <w:name w:val="Заглавие 2 Знак"/>
-    <w:basedOn w:val="a0"/>
-    <w:link w:val="2"/>
+  <w:style w:type="character" w:customStyle="1" w:styleId="Heading2Char">
+    <w:name w:val="Heading 2 Char"/>
+    <w:basedOn w:val="DefaultParagraphFont"/>
+    <w:link w:val="Heading2"/>
     <w:uiPriority w:val="9"/>
     <w:qFormat/>
     <w:rsid w:val="006E55B4"/>
@@ -17568,9 +17575,9 @@
       <w:szCs w:val="36"/>
     </w:rPr>
   </w:style>
-  <w:style w:type="paragraph" w:styleId="aa">
+  <w:style w:type="paragraph" w:styleId="NormalWeb">
     <w:name w:val="Normal (Web)"/>
-    <w:basedOn w:val="a"/>
+    <w:basedOn w:val="Normal"/>
     <w:uiPriority w:val="99"/>
     <w:semiHidden/>
     <w:unhideWhenUsed/>
@@ -17584,9 +17591,9 @@
       <w:szCs w:val="24"/>
     </w:rPr>
   </w:style>
-  <w:style w:type="character" w:styleId="ab">
+  <w:style w:type="character" w:styleId="Strong">
     <w:name w:val="Strong"/>
-    <w:basedOn w:val="a0"/>
+    <w:basedOn w:val="DefaultParagraphFont"/>
     <w:uiPriority w:val="22"/>
     <w:qFormat/>
     <w:rsid w:val="00524789"/>
@@ -17595,10 +17602,10 @@
       <w:bCs/>
     </w:rPr>
   </w:style>
-  <w:style w:type="character" w:customStyle="1" w:styleId="30">
-    <w:name w:val="Заглавие 3 Знак"/>
-    <w:basedOn w:val="a0"/>
-    <w:link w:val="3"/>
+  <w:style w:type="character" w:customStyle="1" w:styleId="Heading3Char">
+    <w:name w:val="Heading 3 Char"/>
+    <w:basedOn w:val="DefaultParagraphFont"/>
+    <w:link w:val="Heading3"/>
     <w:uiPriority w:val="9"/>
     <w:qFormat/>
     <w:rsid w:val="008C5930"/>
@@ -17610,10 +17617,10 @@
       <w:szCs w:val="32"/>
     </w:rPr>
   </w:style>
-  <w:style w:type="character" w:customStyle="1" w:styleId="40">
-    <w:name w:val="Заглавие 4 Знак"/>
-    <w:basedOn w:val="a0"/>
-    <w:link w:val="4"/>
+  <w:style w:type="character" w:customStyle="1" w:styleId="Heading4Char">
+    <w:name w:val="Heading 4 Char"/>
+    <w:basedOn w:val="DefaultParagraphFont"/>
+    <w:link w:val="Heading4"/>
     <w:uiPriority w:val="9"/>
     <w:rsid w:val="008C5930"/>
     <w:rPr>
@@ -17624,10 +17631,10 @@
       <w:sz w:val="28"/>
     </w:rPr>
   </w:style>
-  <w:style w:type="paragraph" w:styleId="ac">
+  <w:style w:type="paragraph" w:styleId="ListParagraph">
     <w:name w:val="List Paragraph"/>
-    <w:basedOn w:val="a"/>
-    <w:link w:val="ad"/>
+    <w:basedOn w:val="Normal"/>
+    <w:link w:val="ListParagraphChar"/>
     <w:uiPriority w:val="34"/>
     <w:qFormat/>
     <w:rsid w:val="008617B5"/>
@@ -17636,9 +17643,9 @@
       <w:contextualSpacing/>
     </w:pPr>
   </w:style>
-  <w:style w:type="character" w:styleId="ae">
+  <w:style w:type="character" w:styleId="FollowedHyperlink">
     <w:name w:val="FollowedHyperlink"/>
-    <w:basedOn w:val="a0"/>
+    <w:basedOn w:val="DefaultParagraphFont"/>
     <w:uiPriority w:val="99"/>
     <w:semiHidden/>
     <w:unhideWhenUsed/>
@@ -17648,10 +17655,10 @@
       <w:u w:val="single"/>
     </w:rPr>
   </w:style>
-  <w:style w:type="character" w:customStyle="1" w:styleId="50">
-    <w:name w:val="Заглавие 5 Знак"/>
-    <w:basedOn w:val="a0"/>
-    <w:link w:val="5"/>
+  <w:style w:type="character" w:customStyle="1" w:styleId="Heading5Char">
+    <w:name w:val="Heading 5 Char"/>
+    <w:basedOn w:val="DefaultParagraphFont"/>
+    <w:link w:val="Heading5"/>
     <w:uiPriority w:val="9"/>
     <w:semiHidden/>
     <w:rsid w:val="008C5930"/>
@@ -17663,7 +17670,7 @@
   </w:style>
   <w:style w:type="paragraph" w:customStyle="1" w:styleId="Code">
     <w:name w:val="Code"/>
-    <w:basedOn w:val="a"/>
+    <w:basedOn w:val="Normal"/>
     <w:link w:val="CodeChar"/>
     <w:qFormat/>
     <w:rsid w:val="008063E1"/>
@@ -17675,7 +17682,7 @@
   </w:style>
   <w:style w:type="character" w:customStyle="1" w:styleId="CodeChar">
     <w:name w:val="Code Char"/>
-    <w:basedOn w:val="a0"/>
+    <w:basedOn w:val="DefaultParagraphFont"/>
     <w:link w:val="Code"/>
     <w:rsid w:val="008063E1"/>
     <w:rPr>
@@ -17684,9 +17691,9 @@
       <w:noProof/>
     </w:rPr>
   </w:style>
-  <w:style w:type="table" w:styleId="af">
+  <w:style w:type="table" w:styleId="TableGrid">
     <w:name w:val="Table Grid"/>
-    <w:basedOn w:val="a1"/>
+    <w:basedOn w:val="TableNormal"/>
     <w:uiPriority w:val="59"/>
     <w:rsid w:val="00763912"/>
     <w:pPr>
@@ -17705,12 +17712,12 @@
   </w:style>
   <w:style w:type="character" w:customStyle="1" w:styleId="tgc">
     <w:name w:val="_tgc"/>
-    <w:basedOn w:val="a0"/>
+    <w:basedOn w:val="DefaultParagraphFont"/>
     <w:rsid w:val="00D8395C"/>
   </w:style>
   <w:style w:type="paragraph" w:customStyle="1" w:styleId="Index">
     <w:name w:val="Index"/>
-    <w:basedOn w:val="a"/>
+    <w:basedOn w:val="Normal"/>
     <w:qFormat/>
     <w:rsid w:val="005054C7"/>
     <w:pPr>
@@ -17721,17 +17728,17 @@
       <w:rFonts w:cs="FreeSans"/>
     </w:rPr>
   </w:style>
-  <w:style w:type="character" w:customStyle="1" w:styleId="ad">
-    <w:name w:val="Списък на абзаци Знак"/>
-    <w:basedOn w:val="a0"/>
-    <w:link w:val="ac"/>
+  <w:style w:type="character" w:customStyle="1" w:styleId="ListParagraphChar">
+    <w:name w:val="List Paragraph Char"/>
+    <w:basedOn w:val="DefaultParagraphFont"/>
+    <w:link w:val="ListParagraph"/>
     <w:uiPriority w:val="34"/>
     <w:qFormat/>
     <w:rsid w:val="005054C7"/>
   </w:style>
   <w:style w:type="character" w:customStyle="1" w:styleId="InternetLink">
     <w:name w:val="Internet Link"/>
-    <w:basedOn w:val="a0"/>
+    <w:basedOn w:val="DefaultParagraphFont"/>
     <w:uiPriority w:val="99"/>
     <w:unhideWhenUsed/>
     <w:rsid w:val="005054C7"/>
@@ -17740,9 +17747,9 @@
       <w:u w:val="single"/>
     </w:rPr>
   </w:style>
-  <w:style w:type="character" w:styleId="af0">
+  <w:style w:type="character" w:styleId="UnresolvedMention">
     <w:name w:val="Unresolved Mention"/>
-    <w:basedOn w:val="a0"/>
+    <w:basedOn w:val="DefaultParagraphFont"/>
     <w:uiPriority w:val="99"/>
     <w:semiHidden/>
     <w:unhideWhenUsed/>
@@ -17754,8 +17761,8 @@
   </w:style>
   <w:style w:type="table" w:customStyle="1" w:styleId="TableGrid1">
     <w:name w:val="Table Grid1"/>
-    <w:basedOn w:val="a1"/>
-    <w:next w:val="af"/>
+    <w:basedOn w:val="TableNormal"/>
+    <w:next w:val="TableGrid"/>
     <w:uiPriority w:val="59"/>
     <w:rsid w:val="00C570F1"/>
     <w:pPr>
